--- a/semester 2/Algorithm/7week/13 동적 계획법.docx
+++ b/semester 2/Algorithm/7week/13 동적 계획법.docx
@@ -21,6 +21,20 @@
           <w:rFonts w:ascii="아리따-돋움4.0(OTF)-Medium" w:eastAsia="아리따-돋움4.0(OTF)-Medium" w:hAnsi="아리따-돋움4.0(OTF)-Medium"/>
         </w:rPr>
       </w:pPr>
+      <w:r>
+        <w:rPr>
+          <w:rFonts w:ascii="아리따-돋움4.0(OTF)-Medium" w:eastAsia="아리따-돋움4.0(OTF)-Medium" w:hAnsi="아리따-돋움4.0(OTF)-Medium" w:hint="eastAsia"/>
+          <w:highlight w:val="yellow"/>
+        </w:rPr>
+        <w:t>재귀</w:t>
+      </w:r>
+      <w:r>
+        <w:rPr>
+          <w:rFonts w:ascii="아리따-돋움4.0(OTF)-Medium" w:eastAsia="아리따-돋움4.0(OTF)-Medium" w:hAnsi="아리따-돋움4.0(OTF)-Medium"/>
+          <w:highlight w:val="yellow"/>
+        </w:rPr>
+        <w:t xml:space="preserve"> 호출 알고리즘</w:t>
+      </w:r>
     </w:p>
     <w:p>
       <w:pPr>
@@ -28,6 +42,18 @@
           <w:rFonts w:ascii="아리따-돋움4.0(OTF)-Medium" w:eastAsia="아리따-돋움4.0(OTF)-Medium" w:hAnsi="아리따-돋움4.0(OTF)-Medium"/>
         </w:rPr>
       </w:pPr>
+      <w:r>
+        <w:rPr>
+          <w:rFonts w:ascii="아리따-돋움4.0(OTF)-Medium" w:eastAsia="아리따-돋움4.0(OTF)-Medium" w:hAnsi="아리따-돋움4.0(OTF)-Medium" w:hint="eastAsia"/>
+        </w:rPr>
+        <w:t>다른</w:t>
+      </w:r>
+      <w:r>
+        <w:rPr>
+          <w:rFonts w:ascii="아리따-돋움4.0(OTF)-Medium" w:eastAsia="아리따-돋움4.0(OTF)-Medium" w:hAnsi="아리따-돋움4.0(OTF)-Medium"/>
+        </w:rPr>
+        <w:t xml:space="preserve"> 크기의 문제들이 서로 재귀적 관계를 가질 때 재귀 호출 알고리즘을 사용하면 자연스럽게 구현할 수 있는데 재귀적 구현이 효율적인 경우도 있고 지나친 중복이 발생하여 효율적이지 못한 경우도 있다.</w:t>
+      </w:r>
     </w:p>
     <w:p>
       <w:pPr>
@@ -35,6 +61,20 @@
           <w:rFonts w:ascii="아리따-돋움4.0(OTF)-Medium" w:eastAsia="아리따-돋움4.0(OTF)-Medium" w:hAnsi="아리따-돋움4.0(OTF)-Medium"/>
         </w:rPr>
       </w:pPr>
+      <w:r>
+        <w:rPr>
+          <w:rFonts w:ascii="아리따-돋움4.0(OTF)-Medium" w:eastAsia="아리따-돋움4.0(OTF)-Medium" w:hAnsi="아리따-돋움4.0(OTF)-Medium" w:hint="eastAsia"/>
+          <w:highlight w:val="yellow"/>
+        </w:rPr>
+        <w:t>동적</w:t>
+      </w:r>
+      <w:r>
+        <w:rPr>
+          <w:rFonts w:ascii="아리따-돋움4.0(OTF)-Medium" w:eastAsia="아리따-돋움4.0(OTF)-Medium" w:hAnsi="아리따-돋움4.0(OTF)-Medium"/>
+          <w:highlight w:val="yellow"/>
+        </w:rPr>
+        <w:t xml:space="preserve"> 계획법</w:t>
+      </w:r>
     </w:p>
     <w:p>
       <w:pPr>
@@ -46,19 +86,13 @@
         <w:rPr>
           <w:rFonts w:ascii="아리따-돋움4.0(OTF)-Medium" w:eastAsia="아리따-돋움4.0(OTF)-Medium" w:hAnsi="아리따-돋움4.0(OTF)-Medium" w:hint="eastAsia"/>
         </w:rPr>
-        <w:t>&lt;</w:t>
-      </w:r>
-      <w:r>
-        <w:rPr>
-          <w:rFonts w:ascii="아리따-돋움4.0(OTF)-Medium" w:eastAsia="아리따-돋움4.0(OTF)-Medium" w:hAnsi="아리따-돋움4.0(OTF)-Medium" w:hint="eastAsia"/>
-        </w:rPr>
-        <w:t>학습내용</w:t>
-      </w:r>
-      <w:r>
-        <w:rPr>
-          <w:rFonts w:ascii="아리따-돋움4.0(OTF)-Medium" w:eastAsia="아리따-돋움4.0(OTF)-Medium" w:hAnsi="아리따-돋움4.0(OTF)-Medium"/>
-        </w:rPr>
-        <w:t>&gt;</w:t>
+        <w:t>큰</w:t>
+      </w:r>
+      <w:r>
+        <w:rPr>
+          <w:rFonts w:ascii="아리따-돋움4.0(OTF)-Medium" w:eastAsia="아리따-돋움4.0(OTF)-Medium" w:hAnsi="아리따-돋움4.0(OTF)-Medium"/>
+        </w:rPr>
+        <w:t xml:space="preserve"> 문제의 해답에 작은 문제의 해답이 포함되어 있고 이를 재귀 호출 알고리즘으로 구현하면 지나친 중복이 발생하는 경우에 이 재귀적 중복을 해결하는 방법을 의미하며 동적 계획법을 이용하여 문제를 풀기 위해서는 그 문제가 최적 부분구조를 가지고 있어야 한다.</w:t>
       </w:r>
     </w:p>
     <w:p>
@@ -67,6 +101,20 @@
           <w:rFonts w:ascii="아리따-돋움4.0(OTF)-Medium" w:eastAsia="아리따-돋움4.0(OTF)-Medium" w:hAnsi="아리따-돋움4.0(OTF)-Medium"/>
         </w:rPr>
       </w:pPr>
+      <w:r>
+        <w:rPr>
+          <w:rFonts w:ascii="아리따-돋움4.0(OTF)-Medium" w:eastAsia="아리따-돋움4.0(OTF)-Medium" w:hAnsi="아리따-돋움4.0(OTF)-Medium" w:hint="eastAsia"/>
+          <w:highlight w:val="yellow"/>
+        </w:rPr>
+        <w:t>최적</w:t>
+      </w:r>
+      <w:r>
+        <w:rPr>
+          <w:rFonts w:ascii="아리따-돋움4.0(OTF)-Medium" w:eastAsia="아리따-돋움4.0(OTF)-Medium" w:hAnsi="아리따-돋움4.0(OTF)-Medium"/>
+          <w:highlight w:val="yellow"/>
+        </w:rPr>
+        <w:t xml:space="preserve"> 부분구조</w:t>
+      </w:r>
     </w:p>
     <w:p>
       <w:pPr>
@@ -78,19 +126,13 @@
         <w:rPr>
           <w:rFonts w:ascii="아리따-돋움4.0(OTF)-Medium" w:eastAsia="아리따-돋움4.0(OTF)-Medium" w:hAnsi="아리따-돋움4.0(OTF)-Medium" w:hint="eastAsia"/>
         </w:rPr>
-        <w:t>&lt;</w:t>
-      </w:r>
-      <w:r>
-        <w:rPr>
-          <w:rFonts w:ascii="아리따-돋움4.0(OTF)-Medium" w:eastAsia="아리따-돋움4.0(OTF)-Medium" w:hAnsi="아리따-돋움4.0(OTF)-Medium" w:hint="eastAsia"/>
-        </w:rPr>
-        <w:t>학습목표</w:t>
-      </w:r>
-      <w:r>
-        <w:rPr>
-          <w:rFonts w:ascii="아리따-돋움4.0(OTF)-Medium" w:eastAsia="아리따-돋움4.0(OTF)-Medium" w:hAnsi="아리따-돋움4.0(OTF)-Medium" w:hint="eastAsia"/>
-        </w:rPr>
-        <w:t>&gt;</w:t>
+        <w:t>전체</w:t>
+      </w:r>
+      <w:r>
+        <w:rPr>
+          <w:rFonts w:ascii="아리따-돋움4.0(OTF)-Medium" w:eastAsia="아리따-돋움4.0(OTF)-Medium" w:hAnsi="아리따-돋움4.0(OTF)-Medium"/>
+        </w:rPr>
+        <w:t xml:space="preserve"> 문제의 최적해가 부분 문제의 최적해로부터 만들어지는 구조이며 큰 문제의 최적 솔루션에 작은 문제의 최적 솔루션이 포함된다.</w:t>
       </w:r>
     </w:p>
     <w:p>
@@ -99,13 +141,43 @@
           <w:rFonts w:ascii="아리따-돋움4.0(OTF)-Medium" w:eastAsia="아리따-돋움4.0(OTF)-Medium" w:hAnsi="아리따-돋움4.0(OTF)-Medium"/>
         </w:rPr>
       </w:pPr>
+      <w:r>
+        <w:rPr>
+          <w:rFonts w:ascii="아리따-돋움4.0(OTF)-Medium" w:eastAsia="아리따-돋움4.0(OTF)-Medium" w:hAnsi="아리따-돋움4.0(OTF)-Medium" w:hint="eastAsia"/>
+        </w:rPr>
+        <w:t>&lt;</w:t>
+      </w:r>
+      <w:r>
+        <w:rPr>
+          <w:rFonts w:ascii="아리따-돋움4.0(OTF)-Medium" w:eastAsia="아리따-돋움4.0(OTF)-Medium" w:hAnsi="아리따-돋움4.0(OTF)-Medium" w:hint="eastAsia"/>
+        </w:rPr>
+        <w:t>학습내용</w:t>
+      </w:r>
+      <w:r>
+        <w:rPr>
+          <w:rFonts w:ascii="아리따-돋움4.0(OTF)-Medium" w:eastAsia="아리따-돋움4.0(OTF)-Medium" w:hAnsi="아리따-돋움4.0(OTF)-Medium"/>
+        </w:rPr>
+        <w:t>&gt;</w:t>
+      </w:r>
     </w:p>
     <w:p>
       <w:pPr>
         <w:rPr>
+          <w:rFonts w:ascii="아리따-돋움4.0(OTF)-Medium" w:eastAsia="아리따-돋움4.0(OTF)-Medium" w:hAnsi="아리따-돋움4.0(OTF)-Medium"/>
+        </w:rPr>
+      </w:pPr>
+      <w:r>
+        <w:rPr>
           <w:rFonts w:ascii="아리따-돋움4.0(OTF)-Medium" w:eastAsia="아리따-돋움4.0(OTF)-Medium" w:hAnsi="아리따-돋움4.0(OTF)-Medium" w:hint="eastAsia"/>
         </w:rPr>
-      </w:pPr>
+        <w:t>동적</w:t>
+      </w:r>
+      <w:r>
+        <w:rPr>
+          <w:rFonts w:ascii="아리따-돋움4.0(OTF)-Medium" w:eastAsia="아리따-돋움4.0(OTF)-Medium" w:hAnsi="아리따-돋움4.0(OTF)-Medium"/>
+        </w:rPr>
+        <w:t xml:space="preserve"> 계획법</w:t>
+      </w:r>
     </w:p>
     <w:p>
       <w:pPr>
@@ -115,9 +187,15 @@
       </w:pPr>
       <w:r>
         <w:rPr>
-          <w:rFonts w:ascii="아리따-돋움4.0(OTF)-Medium" w:eastAsia="아리따-돋움4.0(OTF)-Medium" w:hAnsi="아리따-돋움4.0(OTF)-Medium"/>
-        </w:rPr>
-        <w:t>Q.</w:t>
+          <w:rFonts w:ascii="아리따-돋움4.0(OTF)-Medium" w:eastAsia="아리따-돋움4.0(OTF)-Medium" w:hAnsi="아리따-돋움4.0(OTF)-Medium" w:hint="eastAsia"/>
+        </w:rPr>
+        <w:t>동적</w:t>
+      </w:r>
+      <w:r>
+        <w:rPr>
+          <w:rFonts w:ascii="아리따-돋움4.0(OTF)-Medium" w:eastAsia="아리따-돋움4.0(OTF)-Medium" w:hAnsi="아리따-돋움4.0(OTF)-Medium"/>
+        </w:rPr>
+        <w:t xml:space="preserve"> 계획법의 특징</w:t>
       </w:r>
     </w:p>
     <w:p>
@@ -130,7 +208,13 @@
         <w:rPr>
           <w:rFonts w:ascii="아리따-돋움4.0(OTF)-Medium" w:eastAsia="아리따-돋움4.0(OTF)-Medium" w:hAnsi="아리따-돋움4.0(OTF)-Medium" w:hint="eastAsia"/>
         </w:rPr>
-        <w:t>:</w:t>
+        <w:t>동적</w:t>
+      </w:r>
+      <w:r>
+        <w:rPr>
+          <w:rFonts w:ascii="아리따-돋움4.0(OTF)-Medium" w:eastAsia="아리따-돋움4.0(OTF)-Medium" w:hAnsi="아리따-돋움4.0(OTF)-Medium"/>
+        </w:rPr>
+        <w:t xml:space="preserve"> 계획법의 적용 예</w:t>
       </w:r>
     </w:p>
     <w:p>
@@ -139,6 +223,205 @@
           <w:rFonts w:ascii="아리따-돋움4.0(OTF)-Medium" w:eastAsia="아리따-돋움4.0(OTF)-Medium" w:hAnsi="아리따-돋움4.0(OTF)-Medium"/>
         </w:rPr>
       </w:pPr>
+      <w:r>
+        <w:rPr>
+          <w:rFonts w:ascii="아리따-돋움4.0(OTF)-Medium" w:eastAsia="아리따-돋움4.0(OTF)-Medium" w:hAnsi="아리따-돋움4.0(OTF)-Medium" w:hint="eastAsia"/>
+        </w:rPr>
+        <w:t>&lt;</w:t>
+      </w:r>
+      <w:r>
+        <w:rPr>
+          <w:rFonts w:ascii="아리따-돋움4.0(OTF)-Medium" w:eastAsia="아리따-돋움4.0(OTF)-Medium" w:hAnsi="아리따-돋움4.0(OTF)-Medium" w:hint="eastAsia"/>
+        </w:rPr>
+        <w:t>학습목표</w:t>
+      </w:r>
+      <w:r>
+        <w:rPr>
+          <w:rFonts w:ascii="아리따-돋움4.0(OTF)-Medium" w:eastAsia="아리따-돋움4.0(OTF)-Medium" w:hAnsi="아리따-돋움4.0(OTF)-Medium" w:hint="eastAsia"/>
+        </w:rPr>
+        <w:t>&gt;</w:t>
+      </w:r>
+    </w:p>
+    <w:p>
+      <w:pPr>
+        <w:rPr>
+          <w:rFonts w:ascii="아리따-돋움4.0(OTF)-Medium" w:eastAsia="아리따-돋움4.0(OTF)-Medium" w:hAnsi="아리따-돋움4.0(OTF)-Medium"/>
+        </w:rPr>
+      </w:pPr>
+      <w:r>
+        <w:rPr>
+          <w:rFonts w:ascii="아리따-돋움4.0(OTF)-Medium" w:eastAsia="아리따-돋움4.0(OTF)-Medium" w:hAnsi="아리따-돋움4.0(OTF)-Medium" w:hint="eastAsia"/>
+        </w:rPr>
+        <w:t>동적</w:t>
+      </w:r>
+      <w:r>
+        <w:rPr>
+          <w:rFonts w:ascii="아리따-돋움4.0(OTF)-Medium" w:eastAsia="아리따-돋움4.0(OTF)-Medium" w:hAnsi="아리따-돋움4.0(OTF)-Medium"/>
+        </w:rPr>
+        <w:t xml:space="preserve"> 계획법</w:t>
+      </w:r>
+    </w:p>
+    <w:p>
+      <w:pPr>
+        <w:rPr>
+          <w:rFonts w:ascii="아리따-돋움4.0(OTF)-Medium" w:eastAsia="아리따-돋움4.0(OTF)-Medium" w:hAnsi="아리따-돋움4.0(OTF)-Medium"/>
+        </w:rPr>
+      </w:pPr>
+      <w:r>
+        <w:rPr>
+          <w:rFonts w:ascii="아리따-돋움4.0(OTF)-Medium" w:eastAsia="아리따-돋움4.0(OTF)-Medium" w:hAnsi="아리따-돋움4.0(OTF)-Medium" w:hint="eastAsia"/>
+        </w:rPr>
+        <w:t>동적</w:t>
+      </w:r>
+      <w:r>
+        <w:rPr>
+          <w:rFonts w:ascii="아리따-돋움4.0(OTF)-Medium" w:eastAsia="아리따-돋움4.0(OTF)-Medium" w:hAnsi="아리따-돋움4.0(OTF)-Medium"/>
+        </w:rPr>
+        <w:t xml:space="preserve"> 계획법의 특징</w:t>
+      </w:r>
+    </w:p>
+    <w:p>
+      <w:pPr>
+        <w:rPr>
+          <w:rFonts w:ascii="아리따-돋움4.0(OTF)-Medium" w:eastAsia="아리따-돋움4.0(OTF)-Medium" w:hAnsi="아리따-돋움4.0(OTF)-Medium"/>
+        </w:rPr>
+      </w:pPr>
+      <w:r>
+        <w:rPr>
+          <w:rFonts w:ascii="아리따-돋움4.0(OTF)-Medium" w:eastAsia="아리따-돋움4.0(OTF)-Medium" w:hAnsi="아리따-돋움4.0(OTF)-Medium" w:hint="eastAsia"/>
+        </w:rPr>
+        <w:t>동적</w:t>
+      </w:r>
+      <w:r>
+        <w:rPr>
+          <w:rFonts w:ascii="아리따-돋움4.0(OTF)-Medium" w:eastAsia="아리따-돋움4.0(OTF)-Medium" w:hAnsi="아리따-돋움4.0(OTF)-Medium"/>
+        </w:rPr>
+        <w:t xml:space="preserve"> 계획법의 적용 예</w:t>
+      </w:r>
+    </w:p>
+    <w:p>
+      <w:pPr>
+        <w:rPr>
+          <w:rFonts w:ascii="아리따-돋움4.0(OTF)-Medium" w:eastAsia="아리따-돋움4.0(OTF)-Medium" w:hAnsi="아리따-돋움4.0(OTF)-Medium"/>
+        </w:rPr>
+      </w:pPr>
+    </w:p>
+    <w:p>
+      <w:pPr>
+        <w:rPr>
+          <w:rFonts w:ascii="아리따-돋움4.0(OTF)-Medium" w:eastAsia="아리따-돋움4.0(OTF)-Medium" w:hAnsi="아리따-돋움4.0(OTF)-Medium"/>
+        </w:rPr>
+      </w:pPr>
+      <w:r>
+        <w:rPr>
+          <w:rFonts w:ascii="아리따-돋움4.0(OTF)-Medium" w:eastAsia="아리따-돋움4.0(OTF)-Medium" w:hAnsi="아리따-돋움4.0(OTF)-Medium"/>
+        </w:rPr>
+        <w:t>Q.</w:t>
+      </w:r>
+      <w:r>
+        <w:rPr>
+          <w:rFonts w:ascii="아리따-돋움4.0(OTF)-Medium" w:eastAsia="아리따-돋움4.0(OTF)-Medium" w:hAnsi="아리따-돋움4.0(OTF)-Medium"/>
+        </w:rPr>
+        <w:t xml:space="preserve"> </w:t>
+      </w:r>
+      <w:r>
+        <w:rPr>
+          <w:rFonts w:ascii="아리따-돋움4.0(OTF)-Medium" w:eastAsia="아리따-돋움4.0(OTF)-Medium" w:hAnsi="아리따-돋움4.0(OTF)-Medium" w:hint="eastAsia"/>
+        </w:rPr>
+        <w:t>어떤</w:t>
+      </w:r>
+      <w:r>
+        <w:rPr>
+          <w:rFonts w:ascii="아리따-돋움4.0(OTF)-Medium" w:eastAsia="아리따-돋움4.0(OTF)-Medium" w:hAnsi="아리따-돋움4.0(OTF)-Medium"/>
+        </w:rPr>
+        <w:t xml:space="preserve"> 큰 문제가 비슷한 동작을 하는 여러 작은 문제들로 반복되는 경우 이 문제를 효율적으로 해결하는 방법에는 어떤 것이 있을까요?</w:t>
+      </w:r>
+    </w:p>
+    <w:p>
+      <w:pPr>
+        <w:rPr>
+          <w:rFonts w:ascii="아리따-돋움4.0(OTF)-Medium" w:eastAsia="아리따-돋움4.0(OTF)-Medium" w:hAnsi="아리따-돋움4.0(OTF)-Medium"/>
+        </w:rPr>
+      </w:pPr>
+      <w:r>
+        <w:rPr>
+          <w:rFonts w:ascii="아리따-돋움4.0(OTF)-Medium" w:eastAsia="아리따-돋움4.0(OTF)-Medium" w:hAnsi="아리따-돋움4.0(OTF)-Medium" w:hint="eastAsia"/>
+        </w:rPr>
+        <w:t>:</w:t>
+      </w:r>
+      <w:r>
+        <w:rPr>
+          <w:rFonts w:ascii="아리따-돋움4.0(OTF)-Medium" w:eastAsia="아리따-돋움4.0(OTF)-Medium" w:hAnsi="아리따-돋움4.0(OTF)-Medium"/>
+        </w:rPr>
+        <w:t xml:space="preserve"> </w:t>
+      </w:r>
+      <w:r>
+        <w:rPr>
+          <w:rFonts w:ascii="아리따-돋움4.0(OTF)-Medium" w:eastAsia="아리따-돋움4.0(OTF)-Medium" w:hAnsi="아리따-돋움4.0(OTF)-Medium" w:hint="eastAsia"/>
+        </w:rPr>
+        <w:t>일단</w:t>
+      </w:r>
+      <w:r>
+        <w:rPr>
+          <w:rFonts w:ascii="아리따-돋움4.0(OTF)-Medium" w:eastAsia="아리따-돋움4.0(OTF)-Medium" w:hAnsi="아리따-돋움4.0(OTF)-Medium"/>
+        </w:rPr>
+        <w:t xml:space="preserve"> 큰 문제를 해결하기 위해서 문제를 작은 부분 문제로 분할해야 합니다. 그런 다음 하나의 부분 문제에 대한 답을 구하고 이후의 또 다른 부분 문제에 대한 답을 구하기 위해서 이전의 부분 문제의 답을 참조하면 됩니다. 각 단계에서의 현재 상태를 다음 단계에 관련된 상태로 변형시킴으로써 연속적으로 문제를 해결할 수 있게 됩니다. 이러한 과정으로 계속 진행하다 보면 결국 맨 처음 풀고자 했던 큰 문제를 해결할 수 있게 될 것입니다. 이러한 해결 방법을 동적 계획법이라고 합니다. 동적 계획법은 이처럼 작은 부분 문제들의 해를 먼저 구하여 저장하고 더 큰 문제의 해를 구할 때 작은 문제의 해를 반복 계산하지 않고 저장된 결과를 사용하는 것을 말합니다.</w:t>
+      </w:r>
+    </w:p>
+    <w:p>
+      <w:pPr>
+        <w:rPr>
+          <w:rFonts w:ascii="아리따-돋움4.0(OTF)-Medium" w:eastAsia="아리따-돋움4.0(OTF)-Medium" w:hAnsi="아리따-돋움4.0(OTF)-Medium"/>
+        </w:rPr>
+      </w:pPr>
+      <w:r>
+        <w:rPr>
+          <w:rFonts w:ascii="아리따-돋움4.0(OTF)-Medium" w:eastAsia="아리따-돋움4.0(OTF)-Medium" w:hAnsi="아리따-돋움4.0(OTF)-Medium"/>
+          <w:noProof/>
+        </w:rPr>
+        <w:lastRenderedPageBreak/>
+        <w:drawing>
+          <wp:inline distT="0" distB="0" distL="0" distR="0" wp14:anchorId="1D055B72" wp14:editId="0C33E57D">
+            <wp:extent cx="4407255" cy="4319588"/>
+            <wp:effectExtent l="0" t="0" r="0" b="5080"/>
+            <wp:docPr id="1" name="그림 1" descr="텍스트이(가) 표시된 사진&#10;&#10;자동 생성된 설명"/>
+            <wp:cNvGraphicFramePr>
+              <a:graphicFrameLocks xmlns:a="http://schemas.openxmlformats.org/drawingml/2006/main" noChangeAspect="1"/>
+            </wp:cNvGraphicFramePr>
+            <a:graphic xmlns:a="http://schemas.openxmlformats.org/drawingml/2006/main">
+              <a:graphicData uri="http://schemas.openxmlformats.org/drawingml/2006/picture">
+                <pic:pic xmlns:pic="http://schemas.openxmlformats.org/drawingml/2006/picture">
+                  <pic:nvPicPr>
+                    <pic:cNvPr id="1" name="그림 1" descr="텍스트이(가) 표시된 사진&#10;&#10;자동 생성된 설명"/>
+                    <pic:cNvPicPr/>
+                  </pic:nvPicPr>
+                  <pic:blipFill>
+                    <a:blip r:embed="rId8">
+                      <a:extLst>
+                        <a:ext uri="{28A0092B-C50C-407E-A947-70E740481C1C}">
+                          <a14:useLocalDpi xmlns:a14="http://schemas.microsoft.com/office/drawing/2010/main" val="0"/>
+                        </a:ext>
+                      </a:extLst>
+                    </a:blip>
+                    <a:stretch>
+                      <a:fillRect/>
+                    </a:stretch>
+                  </pic:blipFill>
+                  <pic:spPr>
+                    <a:xfrm>
+                      <a:off x="0" y="0"/>
+                      <a:ext cx="4407992" cy="4320310"/>
+                    </a:xfrm>
+                    <a:prstGeom prst="rect">
+                      <a:avLst/>
+                    </a:prstGeom>
+                  </pic:spPr>
+                </pic:pic>
+              </a:graphicData>
+            </a:graphic>
+          </wp:inline>
+        </w:drawing>
+      </w:r>
     </w:p>
     <w:p>
       <w:pPr>
